--- a/2017job/Wind/兰国兴+清华大学自动化系+AI算法工程师.docx
+++ b/2017job/Wind/兰国兴+清华大学自动化系+AI算法工程师.docx
@@ -2545,7 +2545,7 @@
         <w:pStyle w:val="a5"/>
         <w:ind w:left="420" w:firstLineChars="0" w:firstLine="0"/>
         <w:rPr>
-          <w:rFonts w:ascii="Times New Roman" w:hAnsi="Times New Roman" w:cs="Times New Roman" w:hint="eastAsia"/>
+          <w:rFonts w:ascii="Times New Roman" w:hAnsi="Times New Roman" w:cs="Times New Roman"/>
         </w:rPr>
       </w:pPr>
       <w:r>
@@ -2590,12 +2590,8 @@
         </w:rPr>
         <w:t>约</w:t>
       </w:r>
-      <w:r>
-        <w:rPr>
-          <w:rFonts w:ascii="Times New Roman" w:hAnsi="Times New Roman" w:cs="Times New Roman"/>
-        </w:rPr>
-        <w:t>钱</w:t>
-      </w:r>
+      <w:bookmarkStart w:id="0" w:name="_GoBack"/>
+      <w:bookmarkEnd w:id="0"/>
       <w:r>
         <w:rPr>
           <w:rFonts w:ascii="Times New Roman" w:hAnsi="Times New Roman" w:cs="Times New Roman" w:hint="eastAsia"/>
@@ -3716,8 +3712,6 @@
         </w:rPr>
         <w:t>预测京东物流货物量，</w:t>
       </w:r>
-      <w:bookmarkStart w:id="0" w:name="_GoBack"/>
-      <w:bookmarkEnd w:id="0"/>
       <w:r>
         <w:rPr>
           <w:rFonts w:ascii="Times New Roman" w:hAnsi="Times New Roman" w:cs="Times New Roman" w:hint="eastAsia"/>
@@ -5920,7 +5914,7 @@
         <a:sysClr val="windowText" lastClr="000000"/>
       </a:dk1>
       <a:lt1>
-        <a:sysClr val="window" lastClr="FFFFFF"/>
+        <a:sysClr val="window" lastClr="CCE8CF"/>
       </a:lt1>
       <a:dk2>
         <a:srgbClr val="44546A"/>
@@ -6178,7 +6172,7 @@
 </file>
 
 <file path=customXml/itemProps1.xml><?xml version="1.0" encoding="utf-8"?>
-<ds:datastoreItem xmlns:ds="http://schemas.openxmlformats.org/officeDocument/2006/customXml" ds:itemID="{A12F65A7-64EA-4C2F-AD12-A4B5D11F3ACB}">
+<ds:datastoreItem xmlns:ds="http://schemas.openxmlformats.org/officeDocument/2006/customXml" ds:itemID="{145D1EFB-8E16-41AE-AF2A-87C4CBC7C210}">
   <ds:schemaRefs>
     <ds:schemaRef ds:uri="http://schemas.openxmlformats.org/officeDocument/2006/bibliography"/>
   </ds:schemaRefs>
